--- a/docs/modules/unit-ra-datadeling-målarkitekturen/pages/Føderert API management.docx
+++ b/docs/modules/unit-ra-datadeling-målarkitekturen/pages/Føderert API management.docx
@@ -27,7 +27,7 @@
         <w:pStyle w:val="Date"/>
       </w:pPr>
       <w:r>
-        <w:t xml:space="preserve">2021-02-10</w:t>
+        <w:t xml:space="preserve">2021-02-16</w:t>
       </w:r>
     </w:p>
     <w:p>
@@ -81,7 +81,7 @@
         </w:numPr>
       </w:pPr>
       <w:r>
-        <w:t xml:space="preserve">Institusjonene har valgfrihet over API Gateway såfremt funsjoner og grensesnitt er ivaretatt</w:t>
+        <w:t xml:space="preserve">Institusjonene har valgfrihet over API Gateway såfremt funksjoner og grensesnitt er ivaretatt</w:t>
       </w:r>
     </w:p>
     <w:p>
@@ -205,7 +205,14 @@
           </w:p>
         </w:tc>
         <w:tc>
-          <w:p/>
+          <w:p>
+            <w:pPr>
+              <w:jc w:val="left"/>
+            </w:pPr>
+            <w:r>
+              <w:t xml:space="preserve">Felleskomponenter i UHF-infrastrukturen for datadeling</w:t>
+            </w:r>
+          </w:p>
         </w:tc>
       </w:tr>
       <w:tr>
@@ -242,7 +249,14 @@
           </w:p>
         </w:tc>
         <w:tc>
-          <w:p/>
+          <w:p>
+            <w:pPr>
+              <w:jc w:val="left"/>
+            </w:pPr>
+            <w:r>
+              <w:t xml:space="preserve">Ressursportalen holder oversik over og tildeler tilganger til beskyttede ressurser i høyere utdanning og forskningssektoren i henhold til føringer fra eierne av disse ressursene. Tilganger er gitt i form av OAuth2 grants og tokens. Ressursportalen er en del av den felles infrastrukturen for føderert API management for høyere utdanning og forskning. Den registrerer og holder oversikt over API, holder oversikt over klienter som har blitt tildelt tilgang til API og hvilke tilganger det gjelder. Ressursportalen benytter Jason Web Token formattert OAuth2 sikkerhetstoken for å gi tilgang til ressurser gjennom API gateway nær de beskyttede ressursene.</w:t>
+            </w:r>
+          </w:p>
         </w:tc>
       </w:tr>
       <w:tr>
@@ -262,35 +276,13 @@
               <w:jc w:val="left"/>
             </w:pPr>
             <w:r>
-              <w:t xml:space="preserve">Autorisasjonstjeneter realiserer tilgangskontroll gjennom å utstede OpenID Connect eller OAuth 2 grants og tokens. En autorisasjonstjener er også brukt til å realisere tilgangs policy.</w:t>
-            </w:r>
-          </w:p>
-          <w:p>
-            <w:pPr>
-              <w:jc w:val="left"/>
-            </w:pPr>
-            <w:r>
-              <w:t xml:space="preserve">Scope (rettighet) og Audience (identifikator eller ressurs-server f. eks. FS)</w:t>
-            </w:r>
-          </w:p>
-          <w:p>
-            <w:pPr>
-              <w:jc w:val="left"/>
-            </w:pPr>
-            <w:r>
-              <w:t xml:space="preserve">Per i dag er Scopes er grovkornet</w:t>
-            </w:r>
-            <w:r>
-              <w:t xml:space="preserve"> </w:t>
-            </w:r>
-            <w:r>
-              <w:t xml:space="preserve">Rich authorization requsts (ny spesifikasjon) for å utvide scope begrep i IETF</w:t>
-            </w:r>
-            <w:r>
-              <w:t xml:space="preserve"> </w:t>
-            </w:r>
-            <w:r>
-              <w:t xml:space="preserve">underenhet og behandlingssted, behandlingsgrunnlag og roller jobbes det med.</w:t>
+              <w:t xml:space="preserve">Autorisasjonstjenester realiserer tilgangskontroll gjennom å utstede OAuth 2 grants og tokens.</w:t>
+            </w:r>
+            <w:r>
+              <w:t xml:space="preserve"> </w:t>
+            </w:r>
+            <w:r>
+              <w:t xml:space="preserve">En autorisasjonstjener er også brukt til å realisere tilgangs policy.</w:t>
             </w:r>
           </w:p>
         </w:tc>
@@ -334,13 +326,37 @@
               <w:jc w:val="left"/>
             </w:pPr>
             <w:r>
-              <w:t xml:space="preserve">Administrativ komponent som kontrollerer policy og livssyklus for definisjon og forvaltning av API. Tilganger gjennom et API defineres i API manager og tildeles av autorisasjonstjener. Ansvaret til API manager inkluderer:</w:t>
-            </w:r>
-          </w:p>
-          <w:p>
-            <w:pPr>
-              <w:jc w:val="left"/>
-            </w:pPr>
+              <w:t xml:space="preserve">Administrativ komponent som kontrollerer policy og livssyklus for definisjon og forvaltning av API.</w:t>
+            </w:r>
+            <w:r>
+              <w:t xml:space="preserve"> </w:t>
+            </w:r>
+            <w:r>
+              <w:t xml:space="preserve">Tilganger gjennom et API defineres i API manager og tildeles av autorisasjonstjener.</w:t>
+            </w:r>
+          </w:p>
+          <w:p>
+            <w:pPr>
+              <w:jc w:val="left"/>
+            </w:pPr>
+            <w:r>
+              <w:t xml:space="preserve">Ansvaret til API manager inkluderer:</w:t>
+            </w:r>
+            <w:r>
+              <w:t xml:space="preserve"> </w:t>
+            </w:r>
+            <w:r>
+              <w:t xml:space="preserve">* Sentralisert API Gateway som håndterer sikkerhetsretningslinjer, og sender kall til bakenforliggende API</w:t>
+            </w:r>
+            <w:r>
+              <w:t xml:space="preserve"> </w:t>
+            </w:r>
+            <w:r>
+              <w:t xml:space="preserve">* Sentralisert publisering av API spesifikasjon (OpenAPI/RAML), dokumentasjon</w:t>
+            </w:r>
+            <w:r>
+              <w:t xml:space="preserve"> </w:t>
+            </w:r>
             <w:r>
               <w:t xml:space="preserve">* Sentralisert API administrasjon og forvaltning av API-katalogen</w:t>
             </w:r>
@@ -354,35 +370,19 @@
               <w:t xml:space="preserve"> </w:t>
             </w:r>
             <w:r>
-              <w:t xml:space="preserve">* Håndtere livssyklusen til et API</w:t>
-            </w:r>
-          </w:p>
-          <w:p>
-            <w:pPr>
-              <w:jc w:val="left"/>
-            </w:pPr>
-            <w:r>
-              <w:t xml:space="preserve">Ivareta registrering, forvaltning og og utvikling av klientrettigheter</w:t>
-            </w:r>
-          </w:p>
-          <w:p>
-            <w:pPr>
-              <w:jc w:val="left"/>
-            </w:pPr>
-            <w:r>
-              <w:t xml:space="preserve">Hva tilbyr API av datamodell</w:t>
-            </w:r>
-            <w:r>
-              <w:t xml:space="preserve"> </w:t>
-            </w:r>
-            <w:r>
-              <w:t xml:space="preserve">Hvordan ønsker API å sikre seg selv</w:t>
-            </w:r>
-            <w:r>
-              <w:t xml:space="preserve"> </w:t>
-            </w:r>
-            <w:r>
-              <w:t xml:space="preserve">En klient må forholde seg til</w:t>
+              <w:t xml:space="preserve">* Håndtere livssyklusen til et API, uvikling, test, utrulling, nye versjoner, nedlegging</w:t>
+            </w:r>
+            <w:r>
+              <w:t xml:space="preserve"> </w:t>
+            </w:r>
+            <w:r>
+              <w:t xml:space="preserve">* Ivareta registrering, forvaltning og og utvikling av klientrettigheter</w:t>
+            </w:r>
+            <w:r>
+              <w:t xml:space="preserve"> </w:t>
+            </w:r>
+            <w:r>
+              <w:t xml:space="preserve">* Rapportering og analyse for å monitorere bruk og last</w:t>
             </w:r>
           </w:p>
         </w:tc>
@@ -407,6 +407,56 @@
               <w:t xml:space="preserve">Oversikt over alle API som er registrert</w:t>
             </w:r>
           </w:p>
+          <w:p>
+            <w:pPr>
+              <w:jc w:val="left"/>
+            </w:pPr>
+            <w:r>
+              <w:t xml:space="preserve">UHF API katalog kan inneholde</w:t>
+            </w:r>
+            <w:r>
+              <w:t xml:space="preserve"> </w:t>
+            </w:r>
+            <w:r>
+              <w:t xml:space="preserve">* Navn på API</w:t>
+            </w:r>
+            <w:r>
+              <w:t xml:space="preserve"> </w:t>
+            </w:r>
+            <w:r>
+              <w:t xml:space="preserve">* Tekstlig beskrivelse av API</w:t>
+            </w:r>
+            <w:r>
+              <w:t xml:space="preserve"> </w:t>
+            </w:r>
+            <w:r>
+              <w:t xml:space="preserve">* Informasjonsmodell / Datamodell for API som tilbys</w:t>
+            </w:r>
+            <w:r>
+              <w:t xml:space="preserve"> </w:t>
+            </w:r>
+            <w:r>
+              <w:t xml:space="preserve">* Kildeinformasjon for data, begrepsinformasjon</w:t>
+            </w:r>
+            <w:r>
+              <w:t xml:space="preserve"> </w:t>
+            </w:r>
+            <w:r>
+              <w:t xml:space="preserve">* Informasjon om tilgang, juridiske og tekniske begrensinger for bruk</w:t>
+            </w:r>
+            <w:r>
+              <w:t xml:space="preserve"> </w:t>
+            </w:r>
+            <w:r>
+              <w:t xml:space="preserve">* Eksempelkode, interaktiv API-konsoll og sandkasse for test</w:t>
+            </w:r>
+            <w:r>
+              <w:t xml:space="preserve"> </w:t>
+            </w:r>
+            <w:r>
+              <w:t xml:space="preserve">* Informasjon om hvordan få support og hjelp fra utsteder</w:t>
+            </w:r>
+          </w:p>
         </w:tc>
       </w:tr>
       <w:tr>
@@ -421,7 +471,14 @@
           </w:p>
         </w:tc>
         <w:tc>
-          <w:p/>
+          <w:p>
+            <w:pPr>
+              <w:jc w:val="left"/>
+            </w:pPr>
+            <w:r>
+              <w:t xml:space="preserve">Programtjeneste for å registrere og vedlikeholde API som er tilgjengelige i Universitets og Høyskole-sektoren</w:t>
+            </w:r>
+          </w:p>
         </w:tc>
       </w:tr>
       <w:tr>
@@ -436,7 +493,14 @@
           </w:p>
         </w:tc>
         <w:tc>
-          <w:p/>
+          <w:p>
+            <w:pPr>
+              <w:jc w:val="left"/>
+            </w:pPr>
+            <w:r>
+              <w:t xml:space="preserve">Tildel autoriserte rettigheter basert på roller, annen policy eller manuel behandling av dataforvalter gjennom tjenesten "Forespør dataforvalter".</w:t>
+            </w:r>
+          </w:p>
         </w:tc>
       </w:tr>
       <w:tr>
@@ -466,7 +530,20 @@
           </w:p>
         </w:tc>
         <w:tc>
-          <w:p/>
+          <w:p>
+            <w:pPr>
+              <w:jc w:val="left"/>
+            </w:pPr>
+            <w:r>
+              <w:t xml:space="preserve">Dataprodukt som tilbys av datatilbyder</w:t>
+            </w:r>
+            <w:r>
+              <w:t xml:space="preserve"> </w:t>
+            </w:r>
+            <w:r>
+              <w:t xml:space="preserve">Produktet kan være fra en kilde eller sammensatt av flere innen et domene</w:t>
+            </w:r>
+          </w:p>
         </w:tc>
       </w:tr>
       <w:tr>
@@ -476,17 +553,29 @@
               <w:jc w:val="left"/>
             </w:pPr>
             <w:r>
-              <w:t xml:space="preserve">API Gateway hos dataeier / OAuth resource server &lt;application-component&gt;</w:t>
-            </w:r>
-          </w:p>
-        </w:tc>
-        <w:tc>
-          <w:p>
-            <w:pPr>
-              <w:jc w:val="left"/>
-            </w:pPr>
-            <w:r>
-              <w:t xml:space="preserve">API gateway beskytter ressurser og monitorerer tilgang. Den håndhever tilgangsstyring ved å validere aksesstokens og utfører eventuell fin-granulert tilgangskontroll. Den håndhever også volumbegrenseninger og samler data om bruken av APIer (logging).</w:t>
+              <w:t xml:space="preserve">API Gateway hos datatilbyder / OAuth resource server &lt;application-component&gt;</w:t>
+            </w:r>
+          </w:p>
+        </w:tc>
+        <w:tc>
+          <w:p>
+            <w:pPr>
+              <w:jc w:val="left"/>
+            </w:pPr>
+            <w:r>
+              <w:t xml:space="preserve">API gateway beskytter ressurser og monitorerer tilgang.</w:t>
+            </w:r>
+            <w:r>
+              <w:t xml:space="preserve"> </w:t>
+            </w:r>
+            <w:r>
+              <w:t xml:space="preserve">Den håndhever tilgangsstyring ved å validere aksesstokens og utfører eventuell fin-granulert tilgangskontroll.</w:t>
+            </w:r>
+            <w:r>
+              <w:t xml:space="preserve"> </w:t>
+            </w:r>
+            <w:r>
+              <w:t xml:space="preserve">Den håndhever også volumbegrenseninger og samler data om bruken av APIer (logging).</w:t>
             </w:r>
           </w:p>
           <w:p>
@@ -514,59 +603,25 @@
               <w:t xml:space="preserve"> </w:t>
             </w:r>
             <w:r>
-              <w:t xml:space="preserve">• Håndtere volumbegrensninger og andre abonnementsordninger</w:t>
-            </w:r>
-            <w:r>
-              <w:t xml:space="preserve"> </w:t>
-            </w:r>
-            <w:r>
-              <w:t xml:space="preserve">• Håndheve tilgangsstyring</w:t>
-            </w:r>
-            <w:r>
-              <w:t xml:space="preserve"> </w:t>
-            </w:r>
-            <w:r>
-              <w:t xml:space="preserve">• Samle inn data om bruken av API-er</w:t>
-            </w:r>
-            <w:r>
-              <w:t xml:space="preserve"> </w:t>
-            </w:r>
-            <w:r>
-              <w:t xml:space="preserve">• [orkestrering mellom interntjeneser??]</w:t>
-            </w:r>
-          </w:p>
-          <w:p>
-            <w:pPr>
-              <w:jc w:val="left"/>
-            </w:pPr>
-            <w:r>
-              <w:t xml:space="preserve">Prinsipp fra Steiner:</w:t>
-            </w:r>
-            <w:r>
-              <w:t xml:space="preserve"> </w:t>
-            </w:r>
-            <w:r>
-              <w:t xml:space="preserve">Oppgaver både sikkerhetsperspektiv og forvaltningsperspektivet</w:t>
-            </w:r>
-            <w:r>
-              <w:t xml:space="preserve"> </w:t>
-            </w:r>
-            <w:r>
-              <w:t xml:space="preserve">Dersom gatway skal stå for sikkerheten, MÅ VÆRE SIKKER PÅ at API ikke kan nås utenom gateway</w:t>
-            </w:r>
-            <w:r>
-              <w:t xml:space="preserve"> </w:t>
-            </w:r>
-            <w:r>
-              <w:t xml:space="preserve">Noen må passe VELDIG godt på gatewayen og holder den oppdatert.</w:t>
-            </w:r>
-          </w:p>
-          <w:p>
-            <w:pPr>
-              <w:jc w:val="left"/>
-            </w:pPr>
-            <w:r>
-              <w:t xml:space="preserve">Det må være et tydeligvalg om hvem (gateway eller API) har ansvar for sikkerhetsmessig.</w:t>
+              <w:t xml:space="preserve">* Håndtere volumbegrensninger og andre abonnementsordninger</w:t>
+            </w:r>
+            <w:r>
+              <w:t xml:space="preserve"> </w:t>
+            </w:r>
+            <w:r>
+              <w:t xml:space="preserve">* Håndheve tilgangsstyring</w:t>
+            </w:r>
+            <w:r>
+              <w:t xml:space="preserve"> </w:t>
+            </w:r>
+            <w:r>
+              <w:t xml:space="preserve">* Samle inn data om bruken av API-er</w:t>
+            </w:r>
+            <w:r>
+              <w:t xml:space="preserve"> </w:t>
+            </w:r>
+            <w:r>
+              <w:t xml:space="preserve">* Orkestrering mellom interntjenester</w:t>
             </w:r>
           </w:p>
         </w:tc>
@@ -583,7 +638,20 @@
           </w:p>
         </w:tc>
         <w:tc>
-          <w:p/>
+          <w:p>
+            <w:pPr>
+              <w:jc w:val="left"/>
+            </w:pPr>
+            <w:r>
+              <w:t xml:space="preserve">Dataprodukt som tilbys av datatilbyder</w:t>
+            </w:r>
+            <w:r>
+              <w:t xml:space="preserve"> </w:t>
+            </w:r>
+            <w:r>
+              <w:t xml:space="preserve">Produktet kan være fra en kilde eller sammensatt av flere innen et domene</w:t>
+            </w:r>
+          </w:p>
         </w:tc>
       </w:tr>
       <w:tr>
@@ -613,7 +681,20 @@
           </w:p>
         </w:tc>
         <w:tc>
-          <w:p/>
+          <w:p>
+            <w:pPr>
+              <w:jc w:val="left"/>
+            </w:pPr>
+            <w:r>
+              <w:t xml:space="preserve">Dataprodukt som tilbys av datatilbyder</w:t>
+            </w:r>
+            <w:r>
+              <w:t xml:space="preserve"> </w:t>
+            </w:r>
+            <w:r>
+              <w:t xml:space="preserve">Produktet kan være fra en kilde eller sammensatt av flere innen et domene</w:t>
+            </w:r>
+          </w:p>
         </w:tc>
       </w:tr>
       <w:tr>
@@ -623,17 +704,29 @@
               <w:jc w:val="left"/>
             </w:pPr>
             <w:r>
-              <w:t xml:space="preserve">API Gateway hos dataeier / OAuth resource server &lt;application-component&gt;</w:t>
-            </w:r>
-          </w:p>
-        </w:tc>
-        <w:tc>
-          <w:p>
-            <w:pPr>
-              <w:jc w:val="left"/>
-            </w:pPr>
-            <w:r>
-              <w:t xml:space="preserve">API gateway beskytter ressurser og monitorerer tilgang. Den håndhever tilgangsstyring ved å validere aksesstokens og utfører eventuell fin-granulert tilgangskontroll. Den håndhever også volumbegrenseninger og samler data om bruken av APIer (logging).</w:t>
+              <w:t xml:space="preserve">API Gateway hos datatilbyder / OAuth resource server &lt;application-component&gt;</w:t>
+            </w:r>
+          </w:p>
+        </w:tc>
+        <w:tc>
+          <w:p>
+            <w:pPr>
+              <w:jc w:val="left"/>
+            </w:pPr>
+            <w:r>
+              <w:t xml:space="preserve">API gateway beskytter ressurser og monitorerer tilgang.</w:t>
+            </w:r>
+            <w:r>
+              <w:t xml:space="preserve"> </w:t>
+            </w:r>
+            <w:r>
+              <w:t xml:space="preserve">Den håndhever tilgangsstyring ved å validere aksesstokens og utfører eventuell fin-granulert tilgangskontroll.</w:t>
+            </w:r>
+            <w:r>
+              <w:t xml:space="preserve"> </w:t>
+            </w:r>
+            <w:r>
+              <w:t xml:space="preserve">Den håndhever også volumbegrenseninger og samler data om bruken av APIer (logging).</w:t>
             </w:r>
           </w:p>
           <w:p>
@@ -661,59 +754,25 @@
               <w:t xml:space="preserve"> </w:t>
             </w:r>
             <w:r>
-              <w:t xml:space="preserve">• Håndtere volumbegrensninger og andre abonnementsordninger</w:t>
-            </w:r>
-            <w:r>
-              <w:t xml:space="preserve"> </w:t>
-            </w:r>
-            <w:r>
-              <w:t xml:space="preserve">• Håndheve tilgangsstyring</w:t>
-            </w:r>
-            <w:r>
-              <w:t xml:space="preserve"> </w:t>
-            </w:r>
-            <w:r>
-              <w:t xml:space="preserve">• Samle inn data om bruken av API-er</w:t>
-            </w:r>
-            <w:r>
-              <w:t xml:space="preserve"> </w:t>
-            </w:r>
-            <w:r>
-              <w:t xml:space="preserve">• [orkestrering mellom interntjeneser??]</w:t>
-            </w:r>
-          </w:p>
-          <w:p>
-            <w:pPr>
-              <w:jc w:val="left"/>
-            </w:pPr>
-            <w:r>
-              <w:t xml:space="preserve">Prinsipp fra Steiner:</w:t>
-            </w:r>
-            <w:r>
-              <w:t xml:space="preserve"> </w:t>
-            </w:r>
-            <w:r>
-              <w:t xml:space="preserve">Oppgaver både sikkerhetsperspektiv og forvaltningsperspektivet</w:t>
-            </w:r>
-            <w:r>
-              <w:t xml:space="preserve"> </w:t>
-            </w:r>
-            <w:r>
-              <w:t xml:space="preserve">Dersom gatway skal stå for sikkerheten, MÅ VÆRE SIKKER PÅ at API ikke kan nås utenom gateway</w:t>
-            </w:r>
-            <w:r>
-              <w:t xml:space="preserve"> </w:t>
-            </w:r>
-            <w:r>
-              <w:t xml:space="preserve">Noen må passe VELDIG godt på gatewayen og holder den oppdatert.</w:t>
-            </w:r>
-          </w:p>
-          <w:p>
-            <w:pPr>
-              <w:jc w:val="left"/>
-            </w:pPr>
-            <w:r>
-              <w:t xml:space="preserve">Det må være et tydeligvalg om hvem (gateway eller API) har ansvar for sikkerhetsmessig.</w:t>
+              <w:t xml:space="preserve">* Håndtere volumbegrensninger og andre abonnementsordninger</w:t>
+            </w:r>
+            <w:r>
+              <w:t xml:space="preserve"> </w:t>
+            </w:r>
+            <w:r>
+              <w:t xml:space="preserve">* Håndheve tilgangsstyring</w:t>
+            </w:r>
+            <w:r>
+              <w:t xml:space="preserve"> </w:t>
+            </w:r>
+            <w:r>
+              <w:t xml:space="preserve">* Samle inn data om bruken av API-er</w:t>
+            </w:r>
+            <w:r>
+              <w:t xml:space="preserve"> </w:t>
+            </w:r>
+            <w:r>
+              <w:t xml:space="preserve">* Orkestrering mellom interntjenester</w:t>
             </w:r>
           </w:p>
         </w:tc>
@@ -730,7 +789,20 @@
           </w:p>
         </w:tc>
         <w:tc>
-          <w:p/>
+          <w:p>
+            <w:pPr>
+              <w:jc w:val="left"/>
+            </w:pPr>
+            <w:r>
+              <w:t xml:space="preserve">Dataprodukt som tilbys av datatilbyder</w:t>
+            </w:r>
+            <w:r>
+              <w:t xml:space="preserve"> </w:t>
+            </w:r>
+            <w:r>
+              <w:t xml:space="preserve">Produktet kan være fra en kilde eller sammensatt av flere innen et domene</w:t>
+            </w:r>
+          </w:p>
         </w:tc>
       </w:tr>
     </w:tbl>

--- a/docs/modules/unit-ra-datadeling-målarkitekturen/pages/Føderert API management.docx
+++ b/docs/modules/unit-ra-datadeling-målarkitekturen/pages/Føderert API management.docx
@@ -27,7 +27,7 @@
         <w:pStyle w:val="Date"/>
       </w:pPr>
       <w:r>
-        <w:t xml:space="preserve">2021-02-16</w:t>
+        <w:t xml:space="preserve">2021-02-17</w:t>
       </w:r>
     </w:p>
     <w:p>
@@ -35,7 +35,7 @@
         <w:pStyle w:val="FirstParagraph"/>
       </w:pPr>
       <w:r>
-        <w:t xml:space="preserve">Føderert API Management innebærer at et domene (føderasjon) kan gi brukere i andre domener man har et tillitsforhold til (ofte kalt fødereringspartnere) tilgang til sine egne data gjennom APIer. Dette er et prinsipp for API Management som har etablert seg de siste årene. Det er flere grunner for dette, blant annet at store virksomheter i dag gjerne har virksomhetsdata lagret distribuert og gjerne fordelt mellom systemer som kjører på lokale servere (on-premise) og i skybaserte-løsninger som kjører på egen infrastruktur.</w:t>
+        <w:t xml:space="preserve">Føderert API Management innebærer at et domene kan gi brukere i andre domener som man har et tillitsforhold til, ofte kalt fødereringspartnere, tilgang til sine egne data gjennom APIer. Dette er en tilnærming til API Management som har etablert seg de siste årene. Det er flere grunner for dette, blant annet at store virksomheter i dag gjerne har virksomhetsdata lagret distribuert og gjerne fordelt mellom systemer som kjører på lokale servere (on-premise) og i skybaserte-løsninger.</w:t>
       </w:r>
     </w:p>
     <w:p>
@@ -43,7 +43,7 @@
         <w:pStyle w:val="BodyText"/>
       </w:pPr>
       <w:r>
-        <w:t xml:space="preserve">Det sterke politiske fokuset på deling av data gjennom orden i eget hus og nasjonale og sektorvise digitaliseringsstrategier understøtter også behovet for et API Management regime som understøtter deling av data til 3. part for innovasjon, og fokus på sammenhengende brukerreiser (eksemplifisert ved de syv livshendelser og tjenestekjeder) som forutsetter at data kan deles mellom virksomheter som betjener slike brukerreiser.</w:t>
+        <w:t xml:space="preserve">Det er et sterkt politisk fokus på deling av data mellom domener. Flere initiativer, som "orden i eget hus" og nasjonale og sektorvise digitaliseringsstrategier skal understøtte dette fokuset på deling av data. I en slik sammenheng ser vi behovet for et felles API Management-regime i kunnskapssektoren.</w:t>
       </w:r>
     </w:p>
     <w:p>
@@ -51,7 +51,7 @@
         <w:pStyle w:val="BodyText"/>
       </w:pPr>
       <w:r>
-        <w:t xml:space="preserve">Virksomhetene i UH/F har mange fellestrekk og noen fellestjenester på tvers, men deres autonomi gjør at de også er ulike på enkelte områder, f.eks. når det gjelder teknisk infrastruktur. Dette understreker behovet for en føderert API Management løsning som er mer fleksibel mtp. tekniske løsninger og produktvalg lokalt.</w:t>
+        <w:t xml:space="preserve">Et slikt regime muliggjør deling av data for å oppnå sammenhengende brukerreiser, eksemplifisert ved de syv livshendelser og tjenestekjeder. Det er en forutsetning at data kan deles mellom virksomheter som betjener slike brukerreiser.</w:t>
       </w:r>
     </w:p>
     <w:p>
@@ -59,40 +59,41 @@
         <w:pStyle w:val="BodyText"/>
       </w:pPr>
       <w:r>
-        <w:t xml:space="preserve">Designen avbildet er laget for å støtte følgende karakteristikk:</w:t>
+        <w:t xml:space="preserve">3.parts aktører kan bruke data fra sektoren for innovasjon. API management kan medvirke til deling av data til 3. part ved å gjøre data gjenfinnbart, tilgjengelig og dokumentert.</w:t>
       </w:r>
     </w:p>
     <w:p>
       <w:pPr>
-        <w:numPr>
-          <w:ilvl w:val="0"/>
-          <w:numId w:val="1001"/>
-        </w:numPr>
-      </w:pPr>
-      <w:r>
-        <w:t xml:space="preserve">Intstitusjonene er sikret råderett over egne data gjennom tilgangstjeneste i resssursportalen og API gateway hos institusjonen som kan styre og holde oversikt over datatilgang</w:t>
+        <w:pStyle w:val="BodyText"/>
+      </w:pPr>
+      <w:r>
+        <w:t xml:space="preserve">Virksomhetene i Universiteter, Høyskoler og Forskning har mange fellestrekk og noen fellestjenester på tvers. Deres autonomi gjør likevel at de er ulike på enkelte områder, for eksempel når det gjelder teknisk infrastruktur. Disse likhetene og forskjellene understreker behovet for en føderert API Management-løsning. En slik løsning er mer fleksibel med tanke på tekniske løsninger og produktvalg lokalt.</w:t>
       </w:r>
     </w:p>
     <w:p>
       <w:pPr>
-        <w:numPr>
-          <w:ilvl w:val="0"/>
-          <w:numId w:val="1001"/>
-        </w:numPr>
-      </w:pPr>
-      <w:r>
-        <w:t xml:space="preserve">Institusjonene har valgfrihet over API Gateway såfremt funksjoner og grensesnitt er ivaretatt</w:t>
-      </w:r>
-    </w:p>
-    <w:p>
-      <w:pPr>
-        <w:numPr>
-          <w:ilvl w:val="0"/>
-          <w:numId w:val="1001"/>
-        </w:numPr>
-      </w:pPr>
-      <w:r>
-        <w:t xml:space="preserve">Deling av data på tvers av institusjoner er støttet gjennom felles ressursportal</w:t>
+        <w:pStyle w:val="BodyText"/>
+      </w:pPr>
+      <w:r>
+        <w:t xml:space="preserve">Designen avbildet er laget for å støtte følgende karakteristikk:</w:t>
+      </w:r>
+      <w:r>
+        <w:t xml:space="preserve"> </w:t>
+      </w:r>
+      <w:r>
+        <w:t xml:space="preserve">* Intstitusjonene er sikret råderett over egne data gjennom tilgangstjeneste i ressursportalen og API gateway hos institusjonen som kan styre og holde oversikt over datatilgang</w:t>
+      </w:r>
+      <w:r>
+        <w:t xml:space="preserve"> </w:t>
+      </w:r>
+      <w:r>
+        <w:t xml:space="preserve">* Institusjonene har valgfrihet over API Gateway såfremt funksjoner og grensesnitt er ivaretatt</w:t>
+      </w:r>
+      <w:r>
+        <w:t xml:space="preserve"> </w:t>
+      </w:r>
+      <w:r>
+        <w:t xml:space="preserve">* Deling av data på tvers av institusjoner er støttet gjennom felles ressursportal</w:t>
       </w:r>
     </w:p>
     <w:p>
@@ -254,7 +255,7 @@
               <w:jc w:val="left"/>
             </w:pPr>
             <w:r>
-              <w:t xml:space="preserve">Ressursportalen holder oversik over og tildeler tilganger til beskyttede ressurser i høyere utdanning og forskningssektoren i henhold til føringer fra eierne av disse ressursene. Tilganger er gitt i form av OAuth2 grants og tokens. Ressursportalen er en del av den felles infrastrukturen for føderert API management for høyere utdanning og forskning. Den registrerer og holder oversikt over API, holder oversikt over klienter som har blitt tildelt tilgang til API og hvilke tilganger det gjelder. Ressursportalen benytter Jason Web Token formattert OAuth2 sikkerhetstoken for å gi tilgang til ressurser gjennom API gateway nær de beskyttede ressursene.</w:t>
+              <w:t xml:space="preserve">Ressursportalen holder oversikt over og tildeler tilganger til beskyttede ressurser i høyere utdanning og forskningssektoren i henhold til føringer fra eierne av disse ressursene. Tilganger er gitt i form av OAuth2 grants og tokens. Ressursportalen er en del av den felles infrastrukturen for føderert API management for høyere utdanning og forskning. Den registrerer og holder oversikt over API, holder oversikt over klienter som har blitt tildelt tilgang til API og hvilke tilganger det gjelder. Ressursportalen benytter Jason Web Token formattert OAuth2 sikkerhetstoken for å gi tilgang til ressurser gjennom API gateway nær de beskyttede ressursene.</w:t>
             </w:r>
           </w:p>
         </w:tc>
@@ -266,7 +267,7 @@
               <w:jc w:val="left"/>
             </w:pPr>
             <w:r>
-              <w:t xml:space="preserve">UHF Oauth2 autorisasjonstjener &lt;application-component&gt;</w:t>
+              <w:t xml:space="preserve">UH/F Oauth2 autorisasjonstjener &lt;application-component&gt;</w:t>
             </w:r>
           </w:p>
         </w:tc>
@@ -294,7 +295,7 @@
               <w:jc w:val="left"/>
             </w:pPr>
             <w:r>
-              <w:t xml:space="preserve">UHF Klientregister &lt;application-component&gt;</w:t>
+              <w:t xml:space="preserve">UH/F Klientregister &lt;application-component&gt;</w:t>
             </w:r>
           </w:p>
         </w:tc>
@@ -394,25 +395,25 @@
               <w:jc w:val="left"/>
             </w:pPr>
             <w:r>
-              <w:t xml:space="preserve">UHF API katalog &lt;application-component&gt;</w:t>
-            </w:r>
-          </w:p>
-        </w:tc>
-        <w:tc>
-          <w:p>
-            <w:pPr>
-              <w:jc w:val="left"/>
-            </w:pPr>
-            <w:r>
-              <w:t xml:space="preserve">Oversikt over alle API som er registrert</w:t>
-            </w:r>
-          </w:p>
-          <w:p>
-            <w:pPr>
-              <w:jc w:val="left"/>
-            </w:pPr>
-            <w:r>
-              <w:t xml:space="preserve">UHF API katalog kan inneholde</w:t>
+              <w:t xml:space="preserve">UH/F API katalog &lt;application-component&gt;</w:t>
+            </w:r>
+          </w:p>
+        </w:tc>
+        <w:tc>
+          <w:p>
+            <w:pPr>
+              <w:jc w:val="left"/>
+            </w:pPr>
+            <w:r>
+              <w:t xml:space="preserve">Oversikt over alle API som er registrert i UH/F sektoren</w:t>
+            </w:r>
+          </w:p>
+          <w:p>
+            <w:pPr>
+              <w:jc w:val="left"/>
+            </w:pPr>
+            <w:r>
+              <w:t xml:space="preserve">UH/F API katalog kan inneholde</w:t>
             </w:r>
             <w:r>
               <w:t xml:space="preserve"> </w:t>
@@ -466,7 +467,7 @@
               <w:jc w:val="left"/>
             </w:pPr>
             <w:r>
-              <w:t xml:space="preserve">Registrere API i UHF sektoren &lt;application-service&gt;</w:t>
+              <w:t xml:space="preserve">Registrere API i UH/F sektoren &lt;application-service&gt;</w:t>
             </w:r>
           </w:p>
         </w:tc>
@@ -488,17 +489,17 @@
               <w:jc w:val="left"/>
             </w:pPr>
             <w:r>
-              <w:t xml:space="preserve">UHF tildel rettigheter til klienter &lt;application-service&gt;</w:t>
-            </w:r>
-          </w:p>
-        </w:tc>
-        <w:tc>
-          <w:p>
-            <w:pPr>
-              <w:jc w:val="left"/>
-            </w:pPr>
-            <w:r>
-              <w:t xml:space="preserve">Tildel autoriserte rettigheter basert på roller, annen policy eller manuel behandling av dataforvalter gjennom tjenesten "Forespør dataforvalter".</w:t>
+              <w:t xml:space="preserve">UH/F tildel rettigheter til klienter &lt;application-service&gt;</w:t>
+            </w:r>
+          </w:p>
+        </w:tc>
+        <w:tc>
+          <w:p>
+            <w:pPr>
+              <w:jc w:val="left"/>
+            </w:pPr>
+            <w:r>
+              <w:t xml:space="preserve">Tildel autoriserte rettigheter basert på roller, annen policy eller manuell behandling av dataforvalter gjennom tjenesten "Forespør dataforvalter". Om klienten er fra UH/F sektoren blir tildelt rettighetene lagret i UH/F klientregisteret i Ressusportalen. Om klienten er fra utenfor UH/F sektoren må tildelte rettighetene lagres et sted der Maskinporten har oversikten.</w:t>
             </w:r>
           </w:p>
         </w:tc>
@@ -912,87 +913,8 @@
       </w:pPr>
     </w:lvl>
   </w:abstractNum>
-  <w:abstractNum w:abstractNumId="991">
-    <w:nsid w:val="ea454b4c"/>
-    <w:multiLevelType w:val="multilevel"/>
-    <w:lvl w:ilvl="0">
-      <w:numFmt w:val="bullet"/>
-      <w:lvlText w:val="•"/>
-      <w:lvlJc w:val="left"/>
-      <w:pPr>
-        <w:ind w:left="720" w:hanging="480"/>
-      </w:pPr>
-    </w:lvl>
-    <w:lvl w:ilvl="1">
-      <w:numFmt w:val="bullet"/>
-      <w:lvlText w:val="–"/>
-      <w:lvlJc w:val="left"/>
-      <w:pPr>
-        <w:ind w:left="1440" w:hanging="480"/>
-      </w:pPr>
-    </w:lvl>
-    <w:lvl w:ilvl="2">
-      <w:numFmt w:val="bullet"/>
-      <w:lvlText w:val="•"/>
-      <w:lvlJc w:val="left"/>
-      <w:pPr>
-        <w:ind w:left="2160" w:hanging="480"/>
-      </w:pPr>
-    </w:lvl>
-    <w:lvl w:ilvl="3">
-      <w:numFmt w:val="bullet"/>
-      <w:lvlText w:val="–"/>
-      <w:lvlJc w:val="left"/>
-      <w:pPr>
-        <w:ind w:left="2880" w:hanging="480"/>
-      </w:pPr>
-    </w:lvl>
-    <w:lvl w:ilvl="4">
-      <w:numFmt w:val="bullet"/>
-      <w:lvlText w:val="•"/>
-      <w:lvlJc w:val="left"/>
-      <w:pPr>
-        <w:ind w:left="3600" w:hanging="480"/>
-      </w:pPr>
-    </w:lvl>
-    <w:lvl w:ilvl="5">
-      <w:numFmt w:val="bullet"/>
-      <w:lvlText w:val="–"/>
-      <w:lvlJc w:val="left"/>
-      <w:pPr>
-        <w:ind w:left="4320" w:hanging="480"/>
-      </w:pPr>
-    </w:lvl>
-    <w:lvl w:ilvl="6">
-      <w:numFmt w:val="bullet"/>
-      <w:lvlText w:val="•"/>
-      <w:lvlJc w:val="left"/>
-      <w:pPr>
-        <w:ind w:left="5040" w:hanging="480"/>
-      </w:pPr>
-    </w:lvl>
-    <w:lvl w:ilvl="7">
-      <w:numFmt w:val="bullet"/>
-      <w:lvlText w:val="–"/>
-      <w:lvlJc w:val="left"/>
-      <w:pPr>
-        <w:ind w:left="5760" w:hanging="480"/>
-      </w:pPr>
-    </w:lvl>
-    <w:lvl w:ilvl="8">
-      <w:numFmt w:val="bullet"/>
-      <w:lvlText w:val="•"/>
-      <w:lvlJc w:val="left"/>
-      <w:pPr>
-        <w:ind w:left="6480" w:hanging="480"/>
-      </w:pPr>
-    </w:lvl>
-  </w:abstractNum>
   <w:num w:numId="1000">
     <w:abstractNumId w:val="990"/>
-  </w:num>
-  <w:num w:numId="1001">
-    <w:abstractNumId w:val="991"/>
   </w:num>
 </w:numbering>
 </file>

--- a/docs/modules/unit-ra-datadeling-målarkitekturen/pages/Føderert API management.docx
+++ b/docs/modules/unit-ra-datadeling-målarkitekturen/pages/Føderert API management.docx
@@ -77,23 +77,38 @@
       <w:r>
         <w:t xml:space="preserve">Designen avbildet er laget for å støtte følgende karakteristikk:</w:t>
       </w:r>
+    </w:p>
+    <w:p>
+      <w:pPr>
+        <w:numPr>
+          <w:ilvl w:val="0"/>
+          <w:numId w:val="1001"/>
+        </w:numPr>
+      </w:pPr>
       <w:r>
-        <w:t xml:space="preserve"> </w:t>
+        <w:t xml:space="preserve">Intstitusjonene er sikret råderett over egne data gjennom tilgangstjeneste i ressursportalen og API gateway hos institusjonen som kan styre og holde oversikt over datatilgang</w:t>
       </w:r>
+    </w:p>
+    <w:p>
+      <w:pPr>
+        <w:numPr>
+          <w:ilvl w:val="0"/>
+          <w:numId w:val="1001"/>
+        </w:numPr>
+      </w:pPr>
       <w:r>
-        <w:t xml:space="preserve">* Intstitusjonene er sikret råderett over egne data gjennom tilgangstjeneste i ressursportalen og API gateway hos institusjonen som kan styre og holde oversikt over datatilgang</w:t>
+        <w:t xml:space="preserve">Institusjonene har valgfrihet over API Gateway såfremt funksjoner og grensesnitt er ivaretatt</w:t>
       </w:r>
+    </w:p>
+    <w:p>
+      <w:pPr>
+        <w:numPr>
+          <w:ilvl w:val="0"/>
+          <w:numId w:val="1001"/>
+        </w:numPr>
+      </w:pPr>
       <w:r>
-        <w:t xml:space="preserve"> </w:t>
-      </w:r>
-      <w:r>
-        <w:t xml:space="preserve">* Institusjonene har valgfrihet over API Gateway såfremt funksjoner og grensesnitt er ivaretatt</w:t>
-      </w:r>
-      <w:r>
-        <w:t xml:space="preserve"> </w:t>
-      </w:r>
-      <w:r>
-        <w:t xml:space="preserve">* Deling av data på tvers av institusjoner er støttet gjennom felles ressursportal</w:t>
+        <w:t xml:space="preserve">Deling av data på tvers av institusjoner er støttet gjennom felles ressursportal</w:t>
       </w:r>
     </w:p>
     <w:p>
@@ -343,9 +358,11 @@
             <w:r>
               <w:t xml:space="preserve">Ansvaret til API manager inkluderer:</w:t>
             </w:r>
-            <w:r>
-              <w:t xml:space="preserve"> </w:t>
-            </w:r>
+          </w:p>
+          <w:p>
+            <w:pPr>
+              <w:jc w:val="left"/>
+            </w:pPr>
             <w:r>
               <w:t xml:space="preserve">* Sentralisert API Gateway som håndterer sikkerhetsretningslinjer, og sender kall til bakenforliggende API</w:t>
             </w:r>
@@ -415,9 +432,11 @@
             <w:r>
               <w:t xml:space="preserve">UH/F API katalog kan inneholde</w:t>
             </w:r>
-            <w:r>
-              <w:t xml:space="preserve"> </w:t>
-            </w:r>
+          </w:p>
+          <w:p>
+            <w:pPr>
+              <w:jc w:val="left"/>
+            </w:pPr>
             <w:r>
               <w:t xml:space="preserve">* Navn på API</w:t>
             </w:r>
@@ -913,8 +932,87 @@
       </w:pPr>
     </w:lvl>
   </w:abstractNum>
+  <w:abstractNum w:abstractNumId="991">
+    <w:nsid w:val="ea454b4c"/>
+    <w:multiLevelType w:val="multilevel"/>
+    <w:lvl w:ilvl="0">
+      <w:numFmt w:val="bullet"/>
+      <w:lvlText w:val="•"/>
+      <w:lvlJc w:val="left"/>
+      <w:pPr>
+        <w:ind w:left="720" w:hanging="480"/>
+      </w:pPr>
+    </w:lvl>
+    <w:lvl w:ilvl="1">
+      <w:numFmt w:val="bullet"/>
+      <w:lvlText w:val="–"/>
+      <w:lvlJc w:val="left"/>
+      <w:pPr>
+        <w:ind w:left="1440" w:hanging="480"/>
+      </w:pPr>
+    </w:lvl>
+    <w:lvl w:ilvl="2">
+      <w:numFmt w:val="bullet"/>
+      <w:lvlText w:val="•"/>
+      <w:lvlJc w:val="left"/>
+      <w:pPr>
+        <w:ind w:left="2160" w:hanging="480"/>
+      </w:pPr>
+    </w:lvl>
+    <w:lvl w:ilvl="3">
+      <w:numFmt w:val="bullet"/>
+      <w:lvlText w:val="–"/>
+      <w:lvlJc w:val="left"/>
+      <w:pPr>
+        <w:ind w:left="2880" w:hanging="480"/>
+      </w:pPr>
+    </w:lvl>
+    <w:lvl w:ilvl="4">
+      <w:numFmt w:val="bullet"/>
+      <w:lvlText w:val="•"/>
+      <w:lvlJc w:val="left"/>
+      <w:pPr>
+        <w:ind w:left="3600" w:hanging="480"/>
+      </w:pPr>
+    </w:lvl>
+    <w:lvl w:ilvl="5">
+      <w:numFmt w:val="bullet"/>
+      <w:lvlText w:val="–"/>
+      <w:lvlJc w:val="left"/>
+      <w:pPr>
+        <w:ind w:left="4320" w:hanging="480"/>
+      </w:pPr>
+    </w:lvl>
+    <w:lvl w:ilvl="6">
+      <w:numFmt w:val="bullet"/>
+      <w:lvlText w:val="•"/>
+      <w:lvlJc w:val="left"/>
+      <w:pPr>
+        <w:ind w:left="5040" w:hanging="480"/>
+      </w:pPr>
+    </w:lvl>
+    <w:lvl w:ilvl="7">
+      <w:numFmt w:val="bullet"/>
+      <w:lvlText w:val="–"/>
+      <w:lvlJc w:val="left"/>
+      <w:pPr>
+        <w:ind w:left="5760" w:hanging="480"/>
+      </w:pPr>
+    </w:lvl>
+    <w:lvl w:ilvl="8">
+      <w:numFmt w:val="bullet"/>
+      <w:lvlText w:val="•"/>
+      <w:lvlJc w:val="left"/>
+      <w:pPr>
+        <w:ind w:left="6480" w:hanging="480"/>
+      </w:pPr>
+    </w:lvl>
+  </w:abstractNum>
   <w:num w:numId="1000">
     <w:abstractNumId w:val="990"/>
+  </w:num>
+  <w:num w:numId="1001">
+    <w:abstractNumId w:val="991"/>
   </w:num>
 </w:numbering>
 </file>
